--- a/laba10.docx
+++ b/laba10.docx
@@ -465,8 +465,6 @@
           <w:szCs w:val="28"/>
         </w:rPr>
       </w:pPr>
-      <w:bookmarkStart w:id="0" w:name="_GoBack"/>
-      <w:bookmarkEnd w:id="0"/>
       <w:r>
         <w:rPr>
           <w:rFonts w:ascii="Times New Roman" w:hAnsi="Times New Roman" w:cs="Times New Roman"/>
@@ -842,17 +840,14 @@
       </w:pPr>
       <w:r>
         <w:rPr>
-          <w:rFonts w:ascii="Times New Roman" w:hAnsi="Times New Roman" w:cs="Times New Roman"/>
           <w:noProof/>
-          <w:sz w:val="28"/>
-          <w:szCs w:val="28"/>
           <w:lang w:eastAsia="ru-RU"/>
         </w:rPr>
         <w:drawing>
-          <wp:inline distT="0" distB="0" distL="0" distR="0">
-            <wp:extent cx="4435956" cy="2819400"/>
-            <wp:effectExtent l="19050" t="0" r="2694" b="0"/>
-            <wp:docPr id="2" name="Рисунок 4"/>
+          <wp:inline distT="0" distB="0" distL="0" distR="0" wp14:anchorId="04A4EC13" wp14:editId="2CB491F0">
+            <wp:extent cx="5416550" cy="2556287"/>
+            <wp:effectExtent l="0" t="0" r="0" b="0"/>
+            <wp:docPr id="8" name="Рисунок 8"/>
             <wp:cNvGraphicFramePr>
               <a:graphicFrameLocks xmlns:a="http://schemas.openxmlformats.org/drawingml/2006/main" noChangeAspect="1"/>
             </wp:cNvGraphicFramePr>
@@ -860,33 +855,23 @@
               <a:graphicData uri="http://schemas.openxmlformats.org/drawingml/2006/picture">
                 <pic:pic xmlns:pic="http://schemas.openxmlformats.org/drawingml/2006/picture">
                   <pic:nvPicPr>
-                    <pic:cNvPr id="0" name="Picture 4"/>
-                    <pic:cNvPicPr>
-                      <a:picLocks noChangeAspect="1" noChangeArrowheads="1"/>
-                    </pic:cNvPicPr>
+                    <pic:cNvPr id="1" name=""/>
+                    <pic:cNvPicPr/>
                   </pic:nvPicPr>
                   <pic:blipFill>
                     <a:blip r:embed="rId11"/>
-                    <a:srcRect/>
                     <a:stretch>
                       <a:fillRect/>
                     </a:stretch>
                   </pic:blipFill>
-                  <pic:spPr bwMode="auto">
+                  <pic:spPr>
                     <a:xfrm>
                       <a:off x="0" y="0"/>
-                      <a:ext cx="4444939" cy="2825110"/>
+                      <a:ext cx="5435481" cy="2565221"/>
                     </a:xfrm>
                     <a:prstGeom prst="rect">
                       <a:avLst/>
                     </a:prstGeom>
-                    <a:noFill/>
-                    <a:ln w="9525">
-                      <a:noFill/>
-                      <a:miter lim="800000"/>
-                      <a:headEnd/>
-                      <a:tailEnd/>
-                    </a:ln>
                   </pic:spPr>
                 </pic:pic>
               </a:graphicData>
@@ -1580,11 +1565,6 @@
     </w:p>
     <w:p>
       <w:pPr>
-        <w:pStyle w:val="a4"/>
-        <w:numPr>
-          <w:ilvl w:val="0"/>
-          <w:numId w:val="5"/>
-        </w:numPr>
         <w:spacing w:after="0" w:line="360" w:lineRule="auto"/>
         <w:rPr>
           <w:rFonts w:ascii="Times New Roman" w:hAnsi="Times New Roman" w:cs="Times New Roman"/>
@@ -1593,6 +1573,8 @@
           <w:lang w:val="en-US"/>
         </w:rPr>
       </w:pPr>
+      <w:bookmarkStart w:id="0" w:name="_GoBack"/>
+      <w:bookmarkEnd w:id="0"/>
     </w:p>
     <w:p>
       <w:pPr>
@@ -3187,7 +3169,7 @@
 </file>
 
 <file path=customXml/itemProps1.xml><?xml version="1.0" encoding="utf-8"?>
-<ds:datastoreItem xmlns:ds="http://schemas.openxmlformats.org/officeDocument/2006/customXml" ds:itemID="{4C6C7A2C-F590-4424-B9F9-C351D08726F1}">
+<ds:datastoreItem xmlns:ds="http://schemas.openxmlformats.org/officeDocument/2006/customXml" ds:itemID="{0BA2FC2D-CB94-4332-BBE1-D5E10C344B25}">
   <ds:schemaRefs>
     <ds:schemaRef ds:uri="http://schemas.openxmlformats.org/officeDocument/2006/bibliography"/>
   </ds:schemaRefs>
